--- a/法令ファイル/中小企業における経営の承継の円滑化に関する法律施行令/中小企業における経営の承継の円滑化に関する法律施行令（平成二十年政令第二百四十五号）.docx
+++ b/法令ファイル/中小企業における経営の承継の円滑化に関する法律施行令/中小企業における経営の承継の円滑化に関する法律施行令（平成二十年政令第二百四十五号）.docx
@@ -66,10 +66,22 @@
         <w:pStyle w:val="Heading1"/>
       </w:pPr>
       <w:r>
-        <w:t>附　則（平成二九年二月三日政令第一三号）</w:t>
+        <w:t>附則（平成二九年二月三日政令第一三号）</w:t>
       </w:r>
     </w:p>
     <w:p>
+      <w:pPr>
+        <w:pStyle w:val="Heading5"/>
+        <w:ind w:left="440"/>
+      </w:pPr>
+      <w:r>
+        <w:t>１</w:t>
+      </w:r>
+    </w:p>
+    <w:p>
+      <w:pPr>
+        <w:ind w:left="440"/>
+      </w:pPr>
       <w:r>
         <w:t>この政令は、地域の自主性及び自立性を高めるための改革の推進を図るための関係法律の整備に関する法律（平成二十七年法律第五十号）附則第一条第四号に掲げる規定（同法第十五条の規定を除く。）の施行の日（平成二十九年四月一日）から施行する。</w:t>
       </w:r>
@@ -111,7 +123,7 @@
     </w:pPr>
     <w:r>
       <w:tab/>
-      <w:t>WeGov v0.1 - FTS141</w:t>
+      <w:t>WeGov v0.2 - FTS141</w:t>
     </w:r>
   </w:p>
 </w:ftr>
